--- a/Test Strategies/FedAvg/FedAvg.docx
+++ b/Test Strategies/FedAvg/FedAvg.docx
@@ -18,14 +18,54 @@
           <w:sz w:val="28"/>
           <w:szCs w:val="28"/>
         </w:rPr>
-        <w:t>Federated Averaged</w:t>
+        <w:t>Federated Averag</w:t>
       </w:r>
+      <w:r>
+        <w:rPr>
+          <w:b/>
+          <w:bCs/>
+          <w:sz w:val="28"/>
+          <w:szCs w:val="28"/>
+        </w:rPr>
+        <w:t>ing</w:t>
+      </w:r>
+    </w:p>
+    <w:p>
+      <w:pPr>
+        <w:rPr>
+          <w:b/>
+          <w:bCs/>
+          <w:sz w:val="28"/>
+          <w:szCs w:val="28"/>
+        </w:rPr>
+      </w:pPr>
+      <w:r>
+        <w:rPr>
+          <w:b/>
+          <w:bCs/>
+          <w:sz w:val="28"/>
+          <w:szCs w:val="28"/>
+        </w:rPr>
+        <w:t xml:space="preserve">20 client – 8 </w:t>
+      </w:r>
+      <w:proofErr w:type="gramStart"/>
+      <w:r>
+        <w:rPr>
+          <w:b/>
+          <w:bCs/>
+          <w:sz w:val="28"/>
+          <w:szCs w:val="28"/>
+        </w:rPr>
+        <w:t>client</w:t>
+      </w:r>
+      <w:proofErr w:type="gramEnd"/>
     </w:p>
     <w:tbl>
       <w:tblPr>
         <w:tblStyle w:val="TableGrid"/>
         <w:tblW w:w="0" w:type="auto"/>
         <w:tblInd w:w="0" w:type="dxa"/>
+        <w:tblLayout w:type="fixed"/>
         <w:tblLook w:val="04A0" w:firstRow="1" w:lastRow="0" w:firstColumn="1" w:lastColumn="0" w:noHBand="0" w:noVBand="1"/>
       </w:tblPr>
       <w:tblGrid>
@@ -48,29 +88,30 @@
         </w:trPr>
         <w:tc>
           <w:tcPr>
-            <w:tcW w:w="1085" w:type="dxa"/>
-            <w:tcBorders>
-              <w:top w:val="single" w:sz="4" w:space="0" w:color="auto"/>
-              <w:left w:val="single" w:sz="4" w:space="0" w:color="auto"/>
-              <w:bottom w:val="single" w:sz="4" w:space="0" w:color="auto"/>
-              <w:right w:val="single" w:sz="4" w:space="0" w:color="auto"/>
-            </w:tcBorders>
-          </w:tcPr>
-          <w:p>
-            <w:pPr>
-              <w:spacing w:line="240" w:lineRule="auto"/>
-              <w:rPr>
-                <w:b/>
-                <w:bCs/>
-                <w:sz w:val="28"/>
-                <w:szCs w:val="28"/>
-              </w:rPr>
-            </w:pPr>
-          </w:p>
-        </w:tc>
-        <w:tc>
-          <w:tcPr>
-            <w:tcW w:w="952" w:type="dxa"/>
+            <w:tcW w:w="1062" w:type="dxa"/>
+            <w:tcBorders>
+              <w:top w:val="single" w:sz="4" w:space="0" w:color="auto"/>
+              <w:left w:val="single" w:sz="4" w:space="0" w:color="auto"/>
+              <w:bottom w:val="single" w:sz="4" w:space="0" w:color="auto"/>
+              <w:right w:val="single" w:sz="4" w:space="0" w:color="auto"/>
+            </w:tcBorders>
+          </w:tcPr>
+          <w:p>
+            <w:pPr>
+              <w:spacing w:line="240" w:lineRule="auto"/>
+              <w:rPr>
+                <w:b/>
+                <w:bCs/>
+                <w:sz w:val="28"/>
+                <w:szCs w:val="28"/>
+              </w:rPr>
+            </w:pPr>
+            <w:bookmarkStart w:id="0" w:name="_Hlk156333943"/>
+          </w:p>
+        </w:tc>
+        <w:tc>
+          <w:tcPr>
+            <w:tcW w:w="973" w:type="dxa"/>
             <w:tcBorders>
               <w:top w:val="single" w:sz="4" w:space="0" w:color="auto"/>
               <w:left w:val="single" w:sz="4" w:space="0" w:color="auto"/>
@@ -96,7 +137,7 @@
         </w:tc>
         <w:tc>
           <w:tcPr>
-            <w:tcW w:w="762" w:type="dxa"/>
+            <w:tcW w:w="973" w:type="dxa"/>
             <w:tcBorders>
               <w:top w:val="single" w:sz="4" w:space="0" w:color="auto"/>
               <w:left w:val="single" w:sz="4" w:space="0" w:color="auto"/>
@@ -122,7 +163,7 @@
         </w:tc>
         <w:tc>
           <w:tcPr>
-            <w:tcW w:w="706" w:type="dxa"/>
+            <w:tcW w:w="973" w:type="dxa"/>
             <w:tcBorders>
               <w:top w:val="single" w:sz="4" w:space="0" w:color="auto"/>
               <w:left w:val="single" w:sz="4" w:space="0" w:color="auto"/>
@@ -142,7 +183,7 @@
         </w:tc>
         <w:tc>
           <w:tcPr>
-            <w:tcW w:w="722" w:type="dxa"/>
+            <w:tcW w:w="973" w:type="dxa"/>
             <w:tcBorders>
               <w:top w:val="single" w:sz="4" w:space="0" w:color="auto"/>
               <w:left w:val="single" w:sz="4" w:space="0" w:color="auto"/>
@@ -168,7 +209,7 @@
         </w:tc>
         <w:tc>
           <w:tcPr>
-            <w:tcW w:w="722" w:type="dxa"/>
+            <w:tcW w:w="847" w:type="dxa"/>
             <w:tcBorders>
               <w:top w:val="single" w:sz="4" w:space="0" w:color="auto"/>
               <w:left w:val="single" w:sz="4" w:space="0" w:color="auto"/>
@@ -194,7 +235,7 @@
         </w:tc>
         <w:tc>
           <w:tcPr>
-            <w:tcW w:w="722" w:type="dxa"/>
+            <w:tcW w:w="615" w:type="dxa"/>
             <w:tcBorders>
               <w:top w:val="single" w:sz="4" w:space="0" w:color="auto"/>
               <w:left w:val="single" w:sz="4" w:space="0" w:color="auto"/>
@@ -220,7 +261,7 @@
         </w:tc>
         <w:tc>
           <w:tcPr>
-            <w:tcW w:w="722" w:type="dxa"/>
+            <w:tcW w:w="615" w:type="dxa"/>
             <w:tcBorders>
               <w:top w:val="single" w:sz="4" w:space="0" w:color="auto"/>
               <w:left w:val="single" w:sz="4" w:space="0" w:color="auto"/>
@@ -246,7 +287,7 @@
         </w:tc>
         <w:tc>
           <w:tcPr>
-            <w:tcW w:w="722" w:type="dxa"/>
+            <w:tcW w:w="615" w:type="dxa"/>
             <w:tcBorders>
               <w:top w:val="single" w:sz="4" w:space="0" w:color="auto"/>
               <w:left w:val="single" w:sz="4" w:space="0" w:color="auto"/>
@@ -272,7 +313,7 @@
         </w:tc>
         <w:tc>
           <w:tcPr>
-            <w:tcW w:w="722" w:type="dxa"/>
+            <w:tcW w:w="615" w:type="dxa"/>
             <w:tcBorders>
               <w:top w:val="single" w:sz="4" w:space="0" w:color="auto"/>
               <w:left w:val="single" w:sz="4" w:space="0" w:color="auto"/>
@@ -298,7 +339,7 @@
         </w:tc>
         <w:tc>
           <w:tcPr>
-            <w:tcW w:w="722" w:type="dxa"/>
+            <w:tcW w:w="615" w:type="dxa"/>
             <w:tcBorders>
               <w:top w:val="single" w:sz="4" w:space="0" w:color="auto"/>
               <w:left w:val="single" w:sz="4" w:space="0" w:color="auto"/>
@@ -324,7 +365,7 @@
         </w:tc>
         <w:tc>
           <w:tcPr>
-            <w:tcW w:w="791" w:type="dxa"/>
+            <w:tcW w:w="700" w:type="dxa"/>
             <w:tcBorders>
               <w:top w:val="single" w:sz="4" w:space="0" w:color="auto"/>
               <w:left w:val="single" w:sz="4" w:space="0" w:color="auto"/>
@@ -355,7 +396,7 @@
         </w:trPr>
         <w:tc>
           <w:tcPr>
-            <w:tcW w:w="1085" w:type="dxa"/>
+            <w:tcW w:w="1062" w:type="dxa"/>
             <w:tcBorders>
               <w:top w:val="single" w:sz="4" w:space="0" w:color="auto"/>
               <w:left w:val="single" w:sz="4" w:space="0" w:color="auto"/>
@@ -381,7 +422,7 @@
         </w:tc>
         <w:tc>
           <w:tcPr>
-            <w:tcW w:w="952" w:type="dxa"/>
+            <w:tcW w:w="973" w:type="dxa"/>
             <w:tcBorders>
               <w:top w:val="single" w:sz="4" w:space="0" w:color="auto"/>
               <w:left w:val="single" w:sz="4" w:space="0" w:color="auto"/>
@@ -413,7 +454,7 @@
         </w:tc>
         <w:tc>
           <w:tcPr>
-            <w:tcW w:w="762" w:type="dxa"/>
+            <w:tcW w:w="973" w:type="dxa"/>
             <w:tcBorders>
               <w:top w:val="single" w:sz="4" w:space="0" w:color="auto"/>
               <w:left w:val="single" w:sz="4" w:space="0" w:color="auto"/>
@@ -445,7 +486,7 @@
         </w:tc>
         <w:tc>
           <w:tcPr>
-            <w:tcW w:w="706" w:type="dxa"/>
+            <w:tcW w:w="973" w:type="dxa"/>
             <w:tcBorders>
               <w:top w:val="single" w:sz="4" w:space="0" w:color="auto"/>
               <w:left w:val="single" w:sz="4" w:space="0" w:color="auto"/>
@@ -477,7 +518,7 @@
         </w:tc>
         <w:tc>
           <w:tcPr>
-            <w:tcW w:w="722" w:type="dxa"/>
+            <w:tcW w:w="973" w:type="dxa"/>
             <w:tcBorders>
               <w:top w:val="single" w:sz="4" w:space="0" w:color="auto"/>
               <w:left w:val="single" w:sz="4" w:space="0" w:color="auto"/>
@@ -509,7 +550,7 @@
         </w:tc>
         <w:tc>
           <w:tcPr>
-            <w:tcW w:w="722" w:type="dxa"/>
+            <w:tcW w:w="847" w:type="dxa"/>
             <w:tcBorders>
               <w:top w:val="single" w:sz="4" w:space="0" w:color="auto"/>
               <w:left w:val="single" w:sz="4" w:space="0" w:color="auto"/>
@@ -541,117 +582,117 @@
         </w:tc>
         <w:tc>
           <w:tcPr>
-            <w:tcW w:w="722" w:type="dxa"/>
-            <w:tcBorders>
-              <w:top w:val="single" w:sz="4" w:space="0" w:color="auto"/>
-              <w:left w:val="single" w:sz="4" w:space="0" w:color="auto"/>
-              <w:bottom w:val="single" w:sz="4" w:space="0" w:color="auto"/>
-              <w:right w:val="single" w:sz="4" w:space="0" w:color="auto"/>
-            </w:tcBorders>
-          </w:tcPr>
-          <w:p>
-            <w:pPr>
-              <w:spacing w:line="240" w:lineRule="auto"/>
-              <w:rPr>
-                <w:b/>
-                <w:bCs/>
-                <w:sz w:val="28"/>
-                <w:szCs w:val="28"/>
-              </w:rPr>
-            </w:pPr>
-          </w:p>
-        </w:tc>
-        <w:tc>
-          <w:tcPr>
-            <w:tcW w:w="722" w:type="dxa"/>
-            <w:tcBorders>
-              <w:top w:val="single" w:sz="4" w:space="0" w:color="auto"/>
-              <w:left w:val="single" w:sz="4" w:space="0" w:color="auto"/>
-              <w:bottom w:val="single" w:sz="4" w:space="0" w:color="auto"/>
-              <w:right w:val="single" w:sz="4" w:space="0" w:color="auto"/>
-            </w:tcBorders>
-          </w:tcPr>
-          <w:p>
-            <w:pPr>
-              <w:spacing w:line="240" w:lineRule="auto"/>
-              <w:rPr>
-                <w:b/>
-                <w:bCs/>
-                <w:sz w:val="28"/>
-                <w:szCs w:val="28"/>
-              </w:rPr>
-            </w:pPr>
-          </w:p>
-        </w:tc>
-        <w:tc>
-          <w:tcPr>
-            <w:tcW w:w="722" w:type="dxa"/>
-            <w:tcBorders>
-              <w:top w:val="single" w:sz="4" w:space="0" w:color="auto"/>
-              <w:left w:val="single" w:sz="4" w:space="0" w:color="auto"/>
-              <w:bottom w:val="single" w:sz="4" w:space="0" w:color="auto"/>
-              <w:right w:val="single" w:sz="4" w:space="0" w:color="auto"/>
-            </w:tcBorders>
-          </w:tcPr>
-          <w:p>
-            <w:pPr>
-              <w:spacing w:line="240" w:lineRule="auto"/>
-              <w:rPr>
-                <w:b/>
-                <w:bCs/>
-                <w:sz w:val="28"/>
-                <w:szCs w:val="28"/>
-              </w:rPr>
-            </w:pPr>
-          </w:p>
-        </w:tc>
-        <w:tc>
-          <w:tcPr>
-            <w:tcW w:w="722" w:type="dxa"/>
-            <w:tcBorders>
-              <w:top w:val="single" w:sz="4" w:space="0" w:color="auto"/>
-              <w:left w:val="single" w:sz="4" w:space="0" w:color="auto"/>
-              <w:bottom w:val="single" w:sz="4" w:space="0" w:color="auto"/>
-              <w:right w:val="single" w:sz="4" w:space="0" w:color="auto"/>
-            </w:tcBorders>
-          </w:tcPr>
-          <w:p>
-            <w:pPr>
-              <w:spacing w:line="240" w:lineRule="auto"/>
-              <w:rPr>
-                <w:b/>
-                <w:bCs/>
-                <w:sz w:val="28"/>
-                <w:szCs w:val="28"/>
-              </w:rPr>
-            </w:pPr>
-          </w:p>
-        </w:tc>
-        <w:tc>
-          <w:tcPr>
-            <w:tcW w:w="722" w:type="dxa"/>
-            <w:tcBorders>
-              <w:top w:val="single" w:sz="4" w:space="0" w:color="auto"/>
-              <w:left w:val="single" w:sz="4" w:space="0" w:color="auto"/>
-              <w:bottom w:val="single" w:sz="4" w:space="0" w:color="auto"/>
-              <w:right w:val="single" w:sz="4" w:space="0" w:color="auto"/>
-            </w:tcBorders>
-          </w:tcPr>
-          <w:p>
-            <w:pPr>
-              <w:spacing w:line="240" w:lineRule="auto"/>
-              <w:rPr>
-                <w:b/>
-                <w:bCs/>
-                <w:sz w:val="28"/>
-                <w:szCs w:val="28"/>
-              </w:rPr>
-            </w:pPr>
-          </w:p>
-        </w:tc>
-        <w:tc>
-          <w:tcPr>
-            <w:tcW w:w="791" w:type="dxa"/>
+            <w:tcW w:w="615" w:type="dxa"/>
+            <w:tcBorders>
+              <w:top w:val="single" w:sz="4" w:space="0" w:color="auto"/>
+              <w:left w:val="single" w:sz="4" w:space="0" w:color="auto"/>
+              <w:bottom w:val="single" w:sz="4" w:space="0" w:color="auto"/>
+              <w:right w:val="single" w:sz="4" w:space="0" w:color="auto"/>
+            </w:tcBorders>
+          </w:tcPr>
+          <w:p>
+            <w:pPr>
+              <w:spacing w:line="240" w:lineRule="auto"/>
+              <w:rPr>
+                <w:b/>
+                <w:bCs/>
+                <w:sz w:val="28"/>
+                <w:szCs w:val="28"/>
+              </w:rPr>
+            </w:pPr>
+          </w:p>
+        </w:tc>
+        <w:tc>
+          <w:tcPr>
+            <w:tcW w:w="615" w:type="dxa"/>
+            <w:tcBorders>
+              <w:top w:val="single" w:sz="4" w:space="0" w:color="auto"/>
+              <w:left w:val="single" w:sz="4" w:space="0" w:color="auto"/>
+              <w:bottom w:val="single" w:sz="4" w:space="0" w:color="auto"/>
+              <w:right w:val="single" w:sz="4" w:space="0" w:color="auto"/>
+            </w:tcBorders>
+          </w:tcPr>
+          <w:p>
+            <w:pPr>
+              <w:spacing w:line="240" w:lineRule="auto"/>
+              <w:rPr>
+                <w:b/>
+                <w:bCs/>
+                <w:sz w:val="28"/>
+                <w:szCs w:val="28"/>
+              </w:rPr>
+            </w:pPr>
+          </w:p>
+        </w:tc>
+        <w:tc>
+          <w:tcPr>
+            <w:tcW w:w="615" w:type="dxa"/>
+            <w:tcBorders>
+              <w:top w:val="single" w:sz="4" w:space="0" w:color="auto"/>
+              <w:left w:val="single" w:sz="4" w:space="0" w:color="auto"/>
+              <w:bottom w:val="single" w:sz="4" w:space="0" w:color="auto"/>
+              <w:right w:val="single" w:sz="4" w:space="0" w:color="auto"/>
+            </w:tcBorders>
+          </w:tcPr>
+          <w:p>
+            <w:pPr>
+              <w:spacing w:line="240" w:lineRule="auto"/>
+              <w:rPr>
+                <w:b/>
+                <w:bCs/>
+                <w:sz w:val="28"/>
+                <w:szCs w:val="28"/>
+              </w:rPr>
+            </w:pPr>
+          </w:p>
+        </w:tc>
+        <w:tc>
+          <w:tcPr>
+            <w:tcW w:w="615" w:type="dxa"/>
+            <w:tcBorders>
+              <w:top w:val="single" w:sz="4" w:space="0" w:color="auto"/>
+              <w:left w:val="single" w:sz="4" w:space="0" w:color="auto"/>
+              <w:bottom w:val="single" w:sz="4" w:space="0" w:color="auto"/>
+              <w:right w:val="single" w:sz="4" w:space="0" w:color="auto"/>
+            </w:tcBorders>
+          </w:tcPr>
+          <w:p>
+            <w:pPr>
+              <w:spacing w:line="240" w:lineRule="auto"/>
+              <w:rPr>
+                <w:b/>
+                <w:bCs/>
+                <w:sz w:val="28"/>
+                <w:szCs w:val="28"/>
+              </w:rPr>
+            </w:pPr>
+          </w:p>
+        </w:tc>
+        <w:tc>
+          <w:tcPr>
+            <w:tcW w:w="615" w:type="dxa"/>
+            <w:tcBorders>
+              <w:top w:val="single" w:sz="4" w:space="0" w:color="auto"/>
+              <w:left w:val="single" w:sz="4" w:space="0" w:color="auto"/>
+              <w:bottom w:val="single" w:sz="4" w:space="0" w:color="auto"/>
+              <w:right w:val="single" w:sz="4" w:space="0" w:color="auto"/>
+            </w:tcBorders>
+          </w:tcPr>
+          <w:p>
+            <w:pPr>
+              <w:spacing w:line="240" w:lineRule="auto"/>
+              <w:rPr>
+                <w:b/>
+                <w:bCs/>
+                <w:sz w:val="28"/>
+                <w:szCs w:val="28"/>
+              </w:rPr>
+            </w:pPr>
+          </w:p>
+        </w:tc>
+        <w:tc>
+          <w:tcPr>
+            <w:tcW w:w="700" w:type="dxa"/>
             <w:tcBorders>
               <w:top w:val="single" w:sz="4" w:space="0" w:color="auto"/>
               <w:left w:val="single" w:sz="4" w:space="0" w:color="auto"/>
@@ -678,7 +719,7 @@
         </w:trPr>
         <w:tc>
           <w:tcPr>
-            <w:tcW w:w="1085" w:type="dxa"/>
+            <w:tcW w:w="1062" w:type="dxa"/>
             <w:tcBorders>
               <w:top w:val="single" w:sz="4" w:space="0" w:color="auto"/>
               <w:left w:val="single" w:sz="4" w:space="0" w:color="auto"/>
@@ -704,7 +745,7 @@
         </w:tc>
         <w:tc>
           <w:tcPr>
-            <w:tcW w:w="952" w:type="dxa"/>
+            <w:tcW w:w="973" w:type="dxa"/>
             <w:tcBorders>
               <w:top w:val="single" w:sz="4" w:space="0" w:color="auto"/>
               <w:left w:val="single" w:sz="4" w:space="0" w:color="auto"/>
@@ -736,7 +777,7 @@
         </w:tc>
         <w:tc>
           <w:tcPr>
-            <w:tcW w:w="762" w:type="dxa"/>
+            <w:tcW w:w="973" w:type="dxa"/>
             <w:tcBorders>
               <w:top w:val="single" w:sz="4" w:space="0" w:color="auto"/>
               <w:left w:val="single" w:sz="4" w:space="0" w:color="auto"/>
@@ -768,7 +809,7 @@
         </w:tc>
         <w:tc>
           <w:tcPr>
-            <w:tcW w:w="706" w:type="dxa"/>
+            <w:tcW w:w="973" w:type="dxa"/>
             <w:tcBorders>
               <w:top w:val="single" w:sz="4" w:space="0" w:color="auto"/>
               <w:left w:val="single" w:sz="4" w:space="0" w:color="auto"/>
@@ -800,7 +841,7 @@
         </w:tc>
         <w:tc>
           <w:tcPr>
-            <w:tcW w:w="722" w:type="dxa"/>
+            <w:tcW w:w="973" w:type="dxa"/>
             <w:tcBorders>
               <w:top w:val="single" w:sz="4" w:space="0" w:color="auto"/>
               <w:left w:val="single" w:sz="4" w:space="0" w:color="auto"/>
@@ -832,7 +873,7 @@
         </w:tc>
         <w:tc>
           <w:tcPr>
-            <w:tcW w:w="722" w:type="dxa"/>
+            <w:tcW w:w="847" w:type="dxa"/>
             <w:tcBorders>
               <w:top w:val="single" w:sz="4" w:space="0" w:color="auto"/>
               <w:left w:val="single" w:sz="4" w:space="0" w:color="auto"/>
@@ -864,117 +905,117 @@
         </w:tc>
         <w:tc>
           <w:tcPr>
-            <w:tcW w:w="722" w:type="dxa"/>
-            <w:tcBorders>
-              <w:top w:val="single" w:sz="4" w:space="0" w:color="auto"/>
-              <w:left w:val="single" w:sz="4" w:space="0" w:color="auto"/>
-              <w:bottom w:val="single" w:sz="4" w:space="0" w:color="auto"/>
-              <w:right w:val="single" w:sz="4" w:space="0" w:color="auto"/>
-            </w:tcBorders>
-          </w:tcPr>
-          <w:p>
-            <w:pPr>
-              <w:spacing w:line="240" w:lineRule="auto"/>
-              <w:rPr>
-                <w:b/>
-                <w:bCs/>
-                <w:sz w:val="28"/>
-                <w:szCs w:val="28"/>
-              </w:rPr>
-            </w:pPr>
-          </w:p>
-        </w:tc>
-        <w:tc>
-          <w:tcPr>
-            <w:tcW w:w="722" w:type="dxa"/>
-            <w:tcBorders>
-              <w:top w:val="single" w:sz="4" w:space="0" w:color="auto"/>
-              <w:left w:val="single" w:sz="4" w:space="0" w:color="auto"/>
-              <w:bottom w:val="single" w:sz="4" w:space="0" w:color="auto"/>
-              <w:right w:val="single" w:sz="4" w:space="0" w:color="auto"/>
-            </w:tcBorders>
-          </w:tcPr>
-          <w:p>
-            <w:pPr>
-              <w:spacing w:line="240" w:lineRule="auto"/>
-              <w:rPr>
-                <w:b/>
-                <w:bCs/>
-                <w:sz w:val="28"/>
-                <w:szCs w:val="28"/>
-              </w:rPr>
-            </w:pPr>
-          </w:p>
-        </w:tc>
-        <w:tc>
-          <w:tcPr>
-            <w:tcW w:w="722" w:type="dxa"/>
-            <w:tcBorders>
-              <w:top w:val="single" w:sz="4" w:space="0" w:color="auto"/>
-              <w:left w:val="single" w:sz="4" w:space="0" w:color="auto"/>
-              <w:bottom w:val="single" w:sz="4" w:space="0" w:color="auto"/>
-              <w:right w:val="single" w:sz="4" w:space="0" w:color="auto"/>
-            </w:tcBorders>
-          </w:tcPr>
-          <w:p>
-            <w:pPr>
-              <w:spacing w:line="240" w:lineRule="auto"/>
-              <w:rPr>
-                <w:b/>
-                <w:bCs/>
-                <w:sz w:val="28"/>
-                <w:szCs w:val="28"/>
-              </w:rPr>
-            </w:pPr>
-          </w:p>
-        </w:tc>
-        <w:tc>
-          <w:tcPr>
-            <w:tcW w:w="722" w:type="dxa"/>
-            <w:tcBorders>
-              <w:top w:val="single" w:sz="4" w:space="0" w:color="auto"/>
-              <w:left w:val="single" w:sz="4" w:space="0" w:color="auto"/>
-              <w:bottom w:val="single" w:sz="4" w:space="0" w:color="auto"/>
-              <w:right w:val="single" w:sz="4" w:space="0" w:color="auto"/>
-            </w:tcBorders>
-          </w:tcPr>
-          <w:p>
-            <w:pPr>
-              <w:spacing w:line="240" w:lineRule="auto"/>
-              <w:rPr>
-                <w:b/>
-                <w:bCs/>
-                <w:sz w:val="28"/>
-                <w:szCs w:val="28"/>
-              </w:rPr>
-            </w:pPr>
-          </w:p>
-        </w:tc>
-        <w:tc>
-          <w:tcPr>
-            <w:tcW w:w="722" w:type="dxa"/>
-            <w:tcBorders>
-              <w:top w:val="single" w:sz="4" w:space="0" w:color="auto"/>
-              <w:left w:val="single" w:sz="4" w:space="0" w:color="auto"/>
-              <w:bottom w:val="single" w:sz="4" w:space="0" w:color="auto"/>
-              <w:right w:val="single" w:sz="4" w:space="0" w:color="auto"/>
-            </w:tcBorders>
-          </w:tcPr>
-          <w:p>
-            <w:pPr>
-              <w:spacing w:line="240" w:lineRule="auto"/>
-              <w:rPr>
-                <w:b/>
-                <w:bCs/>
-                <w:sz w:val="28"/>
-                <w:szCs w:val="28"/>
-              </w:rPr>
-            </w:pPr>
-          </w:p>
-        </w:tc>
-        <w:tc>
-          <w:tcPr>
-            <w:tcW w:w="791" w:type="dxa"/>
+            <w:tcW w:w="615" w:type="dxa"/>
+            <w:tcBorders>
+              <w:top w:val="single" w:sz="4" w:space="0" w:color="auto"/>
+              <w:left w:val="single" w:sz="4" w:space="0" w:color="auto"/>
+              <w:bottom w:val="single" w:sz="4" w:space="0" w:color="auto"/>
+              <w:right w:val="single" w:sz="4" w:space="0" w:color="auto"/>
+            </w:tcBorders>
+          </w:tcPr>
+          <w:p>
+            <w:pPr>
+              <w:spacing w:line="240" w:lineRule="auto"/>
+              <w:rPr>
+                <w:b/>
+                <w:bCs/>
+                <w:sz w:val="28"/>
+                <w:szCs w:val="28"/>
+              </w:rPr>
+            </w:pPr>
+          </w:p>
+        </w:tc>
+        <w:tc>
+          <w:tcPr>
+            <w:tcW w:w="615" w:type="dxa"/>
+            <w:tcBorders>
+              <w:top w:val="single" w:sz="4" w:space="0" w:color="auto"/>
+              <w:left w:val="single" w:sz="4" w:space="0" w:color="auto"/>
+              <w:bottom w:val="single" w:sz="4" w:space="0" w:color="auto"/>
+              <w:right w:val="single" w:sz="4" w:space="0" w:color="auto"/>
+            </w:tcBorders>
+          </w:tcPr>
+          <w:p>
+            <w:pPr>
+              <w:spacing w:line="240" w:lineRule="auto"/>
+              <w:rPr>
+                <w:b/>
+                <w:bCs/>
+                <w:sz w:val="28"/>
+                <w:szCs w:val="28"/>
+              </w:rPr>
+            </w:pPr>
+          </w:p>
+        </w:tc>
+        <w:tc>
+          <w:tcPr>
+            <w:tcW w:w="615" w:type="dxa"/>
+            <w:tcBorders>
+              <w:top w:val="single" w:sz="4" w:space="0" w:color="auto"/>
+              <w:left w:val="single" w:sz="4" w:space="0" w:color="auto"/>
+              <w:bottom w:val="single" w:sz="4" w:space="0" w:color="auto"/>
+              <w:right w:val="single" w:sz="4" w:space="0" w:color="auto"/>
+            </w:tcBorders>
+          </w:tcPr>
+          <w:p>
+            <w:pPr>
+              <w:spacing w:line="240" w:lineRule="auto"/>
+              <w:rPr>
+                <w:b/>
+                <w:bCs/>
+                <w:sz w:val="28"/>
+                <w:szCs w:val="28"/>
+              </w:rPr>
+            </w:pPr>
+          </w:p>
+        </w:tc>
+        <w:tc>
+          <w:tcPr>
+            <w:tcW w:w="615" w:type="dxa"/>
+            <w:tcBorders>
+              <w:top w:val="single" w:sz="4" w:space="0" w:color="auto"/>
+              <w:left w:val="single" w:sz="4" w:space="0" w:color="auto"/>
+              <w:bottom w:val="single" w:sz="4" w:space="0" w:color="auto"/>
+              <w:right w:val="single" w:sz="4" w:space="0" w:color="auto"/>
+            </w:tcBorders>
+          </w:tcPr>
+          <w:p>
+            <w:pPr>
+              <w:spacing w:line="240" w:lineRule="auto"/>
+              <w:rPr>
+                <w:b/>
+                <w:bCs/>
+                <w:sz w:val="28"/>
+                <w:szCs w:val="28"/>
+              </w:rPr>
+            </w:pPr>
+          </w:p>
+        </w:tc>
+        <w:tc>
+          <w:tcPr>
+            <w:tcW w:w="615" w:type="dxa"/>
+            <w:tcBorders>
+              <w:top w:val="single" w:sz="4" w:space="0" w:color="auto"/>
+              <w:left w:val="single" w:sz="4" w:space="0" w:color="auto"/>
+              <w:bottom w:val="single" w:sz="4" w:space="0" w:color="auto"/>
+              <w:right w:val="single" w:sz="4" w:space="0" w:color="auto"/>
+            </w:tcBorders>
+          </w:tcPr>
+          <w:p>
+            <w:pPr>
+              <w:spacing w:line="240" w:lineRule="auto"/>
+              <w:rPr>
+                <w:b/>
+                <w:bCs/>
+                <w:sz w:val="28"/>
+                <w:szCs w:val="28"/>
+              </w:rPr>
+            </w:pPr>
+          </w:p>
+        </w:tc>
+        <w:tc>
+          <w:tcPr>
+            <w:tcW w:w="700" w:type="dxa"/>
             <w:tcBorders>
               <w:top w:val="single" w:sz="4" w:space="0" w:color="auto"/>
               <w:left w:val="single" w:sz="4" w:space="0" w:color="auto"/>
@@ -1001,7 +1042,7 @@
         </w:trPr>
         <w:tc>
           <w:tcPr>
-            <w:tcW w:w="1085" w:type="dxa"/>
+            <w:tcW w:w="1062" w:type="dxa"/>
             <w:tcBorders>
               <w:top w:val="single" w:sz="4" w:space="0" w:color="auto"/>
               <w:left w:val="single" w:sz="4" w:space="0" w:color="auto"/>
@@ -1027,7 +1068,7 @@
         </w:tc>
         <w:tc>
           <w:tcPr>
-            <w:tcW w:w="952" w:type="dxa"/>
+            <w:tcW w:w="973" w:type="dxa"/>
             <w:tcBorders>
               <w:top w:val="single" w:sz="4" w:space="0" w:color="auto"/>
               <w:left w:val="single" w:sz="4" w:space="0" w:color="auto"/>
@@ -1059,7 +1100,7 @@
         </w:tc>
         <w:tc>
           <w:tcPr>
-            <w:tcW w:w="762" w:type="dxa"/>
+            <w:tcW w:w="973" w:type="dxa"/>
             <w:tcBorders>
               <w:top w:val="single" w:sz="4" w:space="0" w:color="auto"/>
               <w:left w:val="single" w:sz="4" w:space="0" w:color="auto"/>
@@ -1091,7 +1132,7 @@
         </w:tc>
         <w:tc>
           <w:tcPr>
-            <w:tcW w:w="706" w:type="dxa"/>
+            <w:tcW w:w="973" w:type="dxa"/>
             <w:tcBorders>
               <w:top w:val="single" w:sz="4" w:space="0" w:color="auto"/>
               <w:left w:val="single" w:sz="4" w:space="0" w:color="auto"/>
@@ -1123,7 +1164,7 @@
         </w:tc>
         <w:tc>
           <w:tcPr>
-            <w:tcW w:w="722" w:type="dxa"/>
+            <w:tcW w:w="973" w:type="dxa"/>
             <w:tcBorders>
               <w:top w:val="single" w:sz="4" w:space="0" w:color="auto"/>
               <w:left w:val="single" w:sz="4" w:space="0" w:color="auto"/>
@@ -1155,7 +1196,7 @@
         </w:tc>
         <w:tc>
           <w:tcPr>
-            <w:tcW w:w="722" w:type="dxa"/>
+            <w:tcW w:w="847" w:type="dxa"/>
             <w:tcBorders>
               <w:top w:val="single" w:sz="4" w:space="0" w:color="auto"/>
               <w:left w:val="single" w:sz="4" w:space="0" w:color="auto"/>
@@ -1187,117 +1228,117 @@
         </w:tc>
         <w:tc>
           <w:tcPr>
-            <w:tcW w:w="722" w:type="dxa"/>
-            <w:tcBorders>
-              <w:top w:val="single" w:sz="4" w:space="0" w:color="auto"/>
-              <w:left w:val="single" w:sz="4" w:space="0" w:color="auto"/>
-              <w:bottom w:val="single" w:sz="4" w:space="0" w:color="auto"/>
-              <w:right w:val="single" w:sz="4" w:space="0" w:color="auto"/>
-            </w:tcBorders>
-          </w:tcPr>
-          <w:p>
-            <w:pPr>
-              <w:spacing w:line="240" w:lineRule="auto"/>
-              <w:rPr>
-                <w:b/>
-                <w:bCs/>
-                <w:sz w:val="28"/>
-                <w:szCs w:val="28"/>
-              </w:rPr>
-            </w:pPr>
-          </w:p>
-        </w:tc>
-        <w:tc>
-          <w:tcPr>
-            <w:tcW w:w="722" w:type="dxa"/>
-            <w:tcBorders>
-              <w:top w:val="single" w:sz="4" w:space="0" w:color="auto"/>
-              <w:left w:val="single" w:sz="4" w:space="0" w:color="auto"/>
-              <w:bottom w:val="single" w:sz="4" w:space="0" w:color="auto"/>
-              <w:right w:val="single" w:sz="4" w:space="0" w:color="auto"/>
-            </w:tcBorders>
-          </w:tcPr>
-          <w:p>
-            <w:pPr>
-              <w:spacing w:line="240" w:lineRule="auto"/>
-              <w:rPr>
-                <w:b/>
-                <w:bCs/>
-                <w:sz w:val="28"/>
-                <w:szCs w:val="28"/>
-              </w:rPr>
-            </w:pPr>
-          </w:p>
-        </w:tc>
-        <w:tc>
-          <w:tcPr>
-            <w:tcW w:w="722" w:type="dxa"/>
-            <w:tcBorders>
-              <w:top w:val="single" w:sz="4" w:space="0" w:color="auto"/>
-              <w:left w:val="single" w:sz="4" w:space="0" w:color="auto"/>
-              <w:bottom w:val="single" w:sz="4" w:space="0" w:color="auto"/>
-              <w:right w:val="single" w:sz="4" w:space="0" w:color="auto"/>
-            </w:tcBorders>
-          </w:tcPr>
-          <w:p>
-            <w:pPr>
-              <w:spacing w:line="240" w:lineRule="auto"/>
-              <w:rPr>
-                <w:b/>
-                <w:bCs/>
-                <w:sz w:val="28"/>
-                <w:szCs w:val="28"/>
-              </w:rPr>
-            </w:pPr>
-          </w:p>
-        </w:tc>
-        <w:tc>
-          <w:tcPr>
-            <w:tcW w:w="722" w:type="dxa"/>
-            <w:tcBorders>
-              <w:top w:val="single" w:sz="4" w:space="0" w:color="auto"/>
-              <w:left w:val="single" w:sz="4" w:space="0" w:color="auto"/>
-              <w:bottom w:val="single" w:sz="4" w:space="0" w:color="auto"/>
-              <w:right w:val="single" w:sz="4" w:space="0" w:color="auto"/>
-            </w:tcBorders>
-          </w:tcPr>
-          <w:p>
-            <w:pPr>
-              <w:spacing w:line="240" w:lineRule="auto"/>
-              <w:rPr>
-                <w:b/>
-                <w:bCs/>
-                <w:sz w:val="28"/>
-                <w:szCs w:val="28"/>
-              </w:rPr>
-            </w:pPr>
-          </w:p>
-        </w:tc>
-        <w:tc>
-          <w:tcPr>
-            <w:tcW w:w="722" w:type="dxa"/>
-            <w:tcBorders>
-              <w:top w:val="single" w:sz="4" w:space="0" w:color="auto"/>
-              <w:left w:val="single" w:sz="4" w:space="0" w:color="auto"/>
-              <w:bottom w:val="single" w:sz="4" w:space="0" w:color="auto"/>
-              <w:right w:val="single" w:sz="4" w:space="0" w:color="auto"/>
-            </w:tcBorders>
-          </w:tcPr>
-          <w:p>
-            <w:pPr>
-              <w:spacing w:line="240" w:lineRule="auto"/>
-              <w:rPr>
-                <w:b/>
-                <w:bCs/>
-                <w:sz w:val="28"/>
-                <w:szCs w:val="28"/>
-              </w:rPr>
-            </w:pPr>
-          </w:p>
-        </w:tc>
-        <w:tc>
-          <w:tcPr>
-            <w:tcW w:w="791" w:type="dxa"/>
+            <w:tcW w:w="615" w:type="dxa"/>
+            <w:tcBorders>
+              <w:top w:val="single" w:sz="4" w:space="0" w:color="auto"/>
+              <w:left w:val="single" w:sz="4" w:space="0" w:color="auto"/>
+              <w:bottom w:val="single" w:sz="4" w:space="0" w:color="auto"/>
+              <w:right w:val="single" w:sz="4" w:space="0" w:color="auto"/>
+            </w:tcBorders>
+          </w:tcPr>
+          <w:p>
+            <w:pPr>
+              <w:spacing w:line="240" w:lineRule="auto"/>
+              <w:rPr>
+                <w:b/>
+                <w:bCs/>
+                <w:sz w:val="28"/>
+                <w:szCs w:val="28"/>
+              </w:rPr>
+            </w:pPr>
+          </w:p>
+        </w:tc>
+        <w:tc>
+          <w:tcPr>
+            <w:tcW w:w="615" w:type="dxa"/>
+            <w:tcBorders>
+              <w:top w:val="single" w:sz="4" w:space="0" w:color="auto"/>
+              <w:left w:val="single" w:sz="4" w:space="0" w:color="auto"/>
+              <w:bottom w:val="single" w:sz="4" w:space="0" w:color="auto"/>
+              <w:right w:val="single" w:sz="4" w:space="0" w:color="auto"/>
+            </w:tcBorders>
+          </w:tcPr>
+          <w:p>
+            <w:pPr>
+              <w:spacing w:line="240" w:lineRule="auto"/>
+              <w:rPr>
+                <w:b/>
+                <w:bCs/>
+                <w:sz w:val="28"/>
+                <w:szCs w:val="28"/>
+              </w:rPr>
+            </w:pPr>
+          </w:p>
+        </w:tc>
+        <w:tc>
+          <w:tcPr>
+            <w:tcW w:w="615" w:type="dxa"/>
+            <w:tcBorders>
+              <w:top w:val="single" w:sz="4" w:space="0" w:color="auto"/>
+              <w:left w:val="single" w:sz="4" w:space="0" w:color="auto"/>
+              <w:bottom w:val="single" w:sz="4" w:space="0" w:color="auto"/>
+              <w:right w:val="single" w:sz="4" w:space="0" w:color="auto"/>
+            </w:tcBorders>
+          </w:tcPr>
+          <w:p>
+            <w:pPr>
+              <w:spacing w:line="240" w:lineRule="auto"/>
+              <w:rPr>
+                <w:b/>
+                <w:bCs/>
+                <w:sz w:val="28"/>
+                <w:szCs w:val="28"/>
+              </w:rPr>
+            </w:pPr>
+          </w:p>
+        </w:tc>
+        <w:tc>
+          <w:tcPr>
+            <w:tcW w:w="615" w:type="dxa"/>
+            <w:tcBorders>
+              <w:top w:val="single" w:sz="4" w:space="0" w:color="auto"/>
+              <w:left w:val="single" w:sz="4" w:space="0" w:color="auto"/>
+              <w:bottom w:val="single" w:sz="4" w:space="0" w:color="auto"/>
+              <w:right w:val="single" w:sz="4" w:space="0" w:color="auto"/>
+            </w:tcBorders>
+          </w:tcPr>
+          <w:p>
+            <w:pPr>
+              <w:spacing w:line="240" w:lineRule="auto"/>
+              <w:rPr>
+                <w:b/>
+                <w:bCs/>
+                <w:sz w:val="28"/>
+                <w:szCs w:val="28"/>
+              </w:rPr>
+            </w:pPr>
+          </w:p>
+        </w:tc>
+        <w:tc>
+          <w:tcPr>
+            <w:tcW w:w="615" w:type="dxa"/>
+            <w:tcBorders>
+              <w:top w:val="single" w:sz="4" w:space="0" w:color="auto"/>
+              <w:left w:val="single" w:sz="4" w:space="0" w:color="auto"/>
+              <w:bottom w:val="single" w:sz="4" w:space="0" w:color="auto"/>
+              <w:right w:val="single" w:sz="4" w:space="0" w:color="auto"/>
+            </w:tcBorders>
+          </w:tcPr>
+          <w:p>
+            <w:pPr>
+              <w:spacing w:line="240" w:lineRule="auto"/>
+              <w:rPr>
+                <w:b/>
+                <w:bCs/>
+                <w:sz w:val="28"/>
+                <w:szCs w:val="28"/>
+              </w:rPr>
+            </w:pPr>
+          </w:p>
+        </w:tc>
+        <w:tc>
+          <w:tcPr>
+            <w:tcW w:w="700" w:type="dxa"/>
             <w:tcBorders>
               <w:top w:val="single" w:sz="4" w:space="0" w:color="auto"/>
               <w:left w:val="single" w:sz="4" w:space="0" w:color="auto"/>
@@ -1324,7 +1365,7 @@
         </w:trPr>
         <w:tc>
           <w:tcPr>
-            <w:tcW w:w="1085" w:type="dxa"/>
+            <w:tcW w:w="1062" w:type="dxa"/>
             <w:tcBorders>
               <w:top w:val="single" w:sz="4" w:space="0" w:color="auto"/>
               <w:left w:val="single" w:sz="4" w:space="0" w:color="auto"/>
@@ -1350,7 +1391,7 @@
         </w:tc>
         <w:tc>
           <w:tcPr>
-            <w:tcW w:w="952" w:type="dxa"/>
+            <w:tcW w:w="973" w:type="dxa"/>
             <w:tcBorders>
               <w:top w:val="single" w:sz="4" w:space="0" w:color="auto"/>
               <w:left w:val="single" w:sz="4" w:space="0" w:color="auto"/>
@@ -1382,7 +1423,7 @@
         </w:tc>
         <w:tc>
           <w:tcPr>
-            <w:tcW w:w="762" w:type="dxa"/>
+            <w:tcW w:w="973" w:type="dxa"/>
             <w:tcBorders>
               <w:top w:val="single" w:sz="4" w:space="0" w:color="auto"/>
               <w:left w:val="single" w:sz="4" w:space="0" w:color="auto"/>
@@ -1414,7 +1455,7 @@
         </w:tc>
         <w:tc>
           <w:tcPr>
-            <w:tcW w:w="706" w:type="dxa"/>
+            <w:tcW w:w="973" w:type="dxa"/>
             <w:tcBorders>
               <w:top w:val="single" w:sz="4" w:space="0" w:color="auto"/>
               <w:left w:val="single" w:sz="4" w:space="0" w:color="auto"/>
@@ -1446,7 +1487,7 @@
         </w:tc>
         <w:tc>
           <w:tcPr>
-            <w:tcW w:w="722" w:type="dxa"/>
+            <w:tcW w:w="973" w:type="dxa"/>
             <w:tcBorders>
               <w:top w:val="single" w:sz="4" w:space="0" w:color="auto"/>
               <w:left w:val="single" w:sz="4" w:space="0" w:color="auto"/>
@@ -1478,7 +1519,7 @@
         </w:tc>
         <w:tc>
           <w:tcPr>
-            <w:tcW w:w="722" w:type="dxa"/>
+            <w:tcW w:w="847" w:type="dxa"/>
             <w:tcBorders>
               <w:top w:val="single" w:sz="4" w:space="0" w:color="auto"/>
               <w:left w:val="single" w:sz="4" w:space="0" w:color="auto"/>
@@ -1510,117 +1551,117 @@
         </w:tc>
         <w:tc>
           <w:tcPr>
-            <w:tcW w:w="722" w:type="dxa"/>
-            <w:tcBorders>
-              <w:top w:val="single" w:sz="4" w:space="0" w:color="auto"/>
-              <w:left w:val="single" w:sz="4" w:space="0" w:color="auto"/>
-              <w:bottom w:val="single" w:sz="4" w:space="0" w:color="auto"/>
-              <w:right w:val="single" w:sz="4" w:space="0" w:color="auto"/>
-            </w:tcBorders>
-          </w:tcPr>
-          <w:p>
-            <w:pPr>
-              <w:spacing w:line="240" w:lineRule="auto"/>
-              <w:rPr>
-                <w:b/>
-                <w:bCs/>
-                <w:sz w:val="28"/>
-                <w:szCs w:val="28"/>
-              </w:rPr>
-            </w:pPr>
-          </w:p>
-        </w:tc>
-        <w:tc>
-          <w:tcPr>
-            <w:tcW w:w="722" w:type="dxa"/>
-            <w:tcBorders>
-              <w:top w:val="single" w:sz="4" w:space="0" w:color="auto"/>
-              <w:left w:val="single" w:sz="4" w:space="0" w:color="auto"/>
-              <w:bottom w:val="single" w:sz="4" w:space="0" w:color="auto"/>
-              <w:right w:val="single" w:sz="4" w:space="0" w:color="auto"/>
-            </w:tcBorders>
-          </w:tcPr>
-          <w:p>
-            <w:pPr>
-              <w:spacing w:line="240" w:lineRule="auto"/>
-              <w:rPr>
-                <w:b/>
-                <w:bCs/>
-                <w:sz w:val="28"/>
-                <w:szCs w:val="28"/>
-              </w:rPr>
-            </w:pPr>
-          </w:p>
-        </w:tc>
-        <w:tc>
-          <w:tcPr>
-            <w:tcW w:w="722" w:type="dxa"/>
-            <w:tcBorders>
-              <w:top w:val="single" w:sz="4" w:space="0" w:color="auto"/>
-              <w:left w:val="single" w:sz="4" w:space="0" w:color="auto"/>
-              <w:bottom w:val="single" w:sz="4" w:space="0" w:color="auto"/>
-              <w:right w:val="single" w:sz="4" w:space="0" w:color="auto"/>
-            </w:tcBorders>
-          </w:tcPr>
-          <w:p>
-            <w:pPr>
-              <w:spacing w:line="240" w:lineRule="auto"/>
-              <w:rPr>
-                <w:b/>
-                <w:bCs/>
-                <w:sz w:val="28"/>
-                <w:szCs w:val="28"/>
-              </w:rPr>
-            </w:pPr>
-          </w:p>
-        </w:tc>
-        <w:tc>
-          <w:tcPr>
-            <w:tcW w:w="722" w:type="dxa"/>
-            <w:tcBorders>
-              <w:top w:val="single" w:sz="4" w:space="0" w:color="auto"/>
-              <w:left w:val="single" w:sz="4" w:space="0" w:color="auto"/>
-              <w:bottom w:val="single" w:sz="4" w:space="0" w:color="auto"/>
-              <w:right w:val="single" w:sz="4" w:space="0" w:color="auto"/>
-            </w:tcBorders>
-          </w:tcPr>
-          <w:p>
-            <w:pPr>
-              <w:spacing w:line="240" w:lineRule="auto"/>
-              <w:rPr>
-                <w:b/>
-                <w:bCs/>
-                <w:sz w:val="28"/>
-                <w:szCs w:val="28"/>
-              </w:rPr>
-            </w:pPr>
-          </w:p>
-        </w:tc>
-        <w:tc>
-          <w:tcPr>
-            <w:tcW w:w="722" w:type="dxa"/>
-            <w:tcBorders>
-              <w:top w:val="single" w:sz="4" w:space="0" w:color="auto"/>
-              <w:left w:val="single" w:sz="4" w:space="0" w:color="auto"/>
-              <w:bottom w:val="single" w:sz="4" w:space="0" w:color="auto"/>
-              <w:right w:val="single" w:sz="4" w:space="0" w:color="auto"/>
-            </w:tcBorders>
-          </w:tcPr>
-          <w:p>
-            <w:pPr>
-              <w:spacing w:line="240" w:lineRule="auto"/>
-              <w:rPr>
-                <w:b/>
-                <w:bCs/>
-                <w:sz w:val="28"/>
-                <w:szCs w:val="28"/>
-              </w:rPr>
-            </w:pPr>
-          </w:p>
-        </w:tc>
-        <w:tc>
-          <w:tcPr>
-            <w:tcW w:w="791" w:type="dxa"/>
+            <w:tcW w:w="615" w:type="dxa"/>
+            <w:tcBorders>
+              <w:top w:val="single" w:sz="4" w:space="0" w:color="auto"/>
+              <w:left w:val="single" w:sz="4" w:space="0" w:color="auto"/>
+              <w:bottom w:val="single" w:sz="4" w:space="0" w:color="auto"/>
+              <w:right w:val="single" w:sz="4" w:space="0" w:color="auto"/>
+            </w:tcBorders>
+          </w:tcPr>
+          <w:p>
+            <w:pPr>
+              <w:spacing w:line="240" w:lineRule="auto"/>
+              <w:rPr>
+                <w:b/>
+                <w:bCs/>
+                <w:sz w:val="28"/>
+                <w:szCs w:val="28"/>
+              </w:rPr>
+            </w:pPr>
+          </w:p>
+        </w:tc>
+        <w:tc>
+          <w:tcPr>
+            <w:tcW w:w="615" w:type="dxa"/>
+            <w:tcBorders>
+              <w:top w:val="single" w:sz="4" w:space="0" w:color="auto"/>
+              <w:left w:val="single" w:sz="4" w:space="0" w:color="auto"/>
+              <w:bottom w:val="single" w:sz="4" w:space="0" w:color="auto"/>
+              <w:right w:val="single" w:sz="4" w:space="0" w:color="auto"/>
+            </w:tcBorders>
+          </w:tcPr>
+          <w:p>
+            <w:pPr>
+              <w:spacing w:line="240" w:lineRule="auto"/>
+              <w:rPr>
+                <w:b/>
+                <w:bCs/>
+                <w:sz w:val="28"/>
+                <w:szCs w:val="28"/>
+              </w:rPr>
+            </w:pPr>
+          </w:p>
+        </w:tc>
+        <w:tc>
+          <w:tcPr>
+            <w:tcW w:w="615" w:type="dxa"/>
+            <w:tcBorders>
+              <w:top w:val="single" w:sz="4" w:space="0" w:color="auto"/>
+              <w:left w:val="single" w:sz="4" w:space="0" w:color="auto"/>
+              <w:bottom w:val="single" w:sz="4" w:space="0" w:color="auto"/>
+              <w:right w:val="single" w:sz="4" w:space="0" w:color="auto"/>
+            </w:tcBorders>
+          </w:tcPr>
+          <w:p>
+            <w:pPr>
+              <w:spacing w:line="240" w:lineRule="auto"/>
+              <w:rPr>
+                <w:b/>
+                <w:bCs/>
+                <w:sz w:val="28"/>
+                <w:szCs w:val="28"/>
+              </w:rPr>
+            </w:pPr>
+          </w:p>
+        </w:tc>
+        <w:tc>
+          <w:tcPr>
+            <w:tcW w:w="615" w:type="dxa"/>
+            <w:tcBorders>
+              <w:top w:val="single" w:sz="4" w:space="0" w:color="auto"/>
+              <w:left w:val="single" w:sz="4" w:space="0" w:color="auto"/>
+              <w:bottom w:val="single" w:sz="4" w:space="0" w:color="auto"/>
+              <w:right w:val="single" w:sz="4" w:space="0" w:color="auto"/>
+            </w:tcBorders>
+          </w:tcPr>
+          <w:p>
+            <w:pPr>
+              <w:spacing w:line="240" w:lineRule="auto"/>
+              <w:rPr>
+                <w:b/>
+                <w:bCs/>
+                <w:sz w:val="28"/>
+                <w:szCs w:val="28"/>
+              </w:rPr>
+            </w:pPr>
+          </w:p>
+        </w:tc>
+        <w:tc>
+          <w:tcPr>
+            <w:tcW w:w="615" w:type="dxa"/>
+            <w:tcBorders>
+              <w:top w:val="single" w:sz="4" w:space="0" w:color="auto"/>
+              <w:left w:val="single" w:sz="4" w:space="0" w:color="auto"/>
+              <w:bottom w:val="single" w:sz="4" w:space="0" w:color="auto"/>
+              <w:right w:val="single" w:sz="4" w:space="0" w:color="auto"/>
+            </w:tcBorders>
+          </w:tcPr>
+          <w:p>
+            <w:pPr>
+              <w:spacing w:line="240" w:lineRule="auto"/>
+              <w:rPr>
+                <w:b/>
+                <w:bCs/>
+                <w:sz w:val="28"/>
+                <w:szCs w:val="28"/>
+              </w:rPr>
+            </w:pPr>
+          </w:p>
+        </w:tc>
+        <w:tc>
+          <w:tcPr>
+            <w:tcW w:w="700" w:type="dxa"/>
             <w:tcBorders>
               <w:top w:val="single" w:sz="4" w:space="0" w:color="auto"/>
               <w:left w:val="single" w:sz="4" w:space="0" w:color="auto"/>
@@ -1641,7 +1682,145 @@
           </w:p>
         </w:tc>
       </w:tr>
+      <w:bookmarkEnd w:id="0"/>
     </w:tbl>
+    <w:p/>
+    <w:p>
+      <w:pPr>
+        <w:rPr>
+          <w:b/>
+          <w:bCs/>
+          <w:sz w:val="28"/>
+          <w:szCs w:val="28"/>
+        </w:rPr>
+      </w:pPr>
+      <w:r>
+        <w:rPr>
+          <w:b/>
+          <w:bCs/>
+          <w:sz w:val="28"/>
+          <w:szCs w:val="28"/>
+        </w:rPr>
+        <w:t>Huấn luyện theo alpha</w:t>
+      </w:r>
+    </w:p>
+    <w:p>
+      <w:pPr>
+        <w:rPr>
+          <w:b/>
+          <w:bCs/>
+          <w:sz w:val="28"/>
+          <w:szCs w:val="28"/>
+        </w:rPr>
+      </w:pPr>
+      <w:r>
+        <w:rPr>
+          <w:b/>
+          <w:bCs/>
+          <w:sz w:val="28"/>
+          <w:szCs w:val="28"/>
+        </w:rPr>
+        <w:t>Alpha = 50</w:t>
+      </w:r>
+    </w:p>
+    <w:p>
+      <w:pPr>
+        <w:rPr>
+          <w:b/>
+          <w:bCs/>
+          <w:sz w:val="28"/>
+          <w:szCs w:val="28"/>
+        </w:rPr>
+      </w:pPr>
+      <w:r>
+        <w:rPr>
+          <w:b/>
+          <w:bCs/>
+          <w:noProof/>
+          <w:sz w:val="28"/>
+          <w:szCs w:val="28"/>
+        </w:rPr>
+        <w:drawing>
+          <wp:inline distT="0" distB="0" distL="0" distR="0" wp14:anchorId="56C10E39" wp14:editId="474B8E07">
+            <wp:extent cx="5545777" cy="3579276"/>
+            <wp:effectExtent l="0" t="0" r="0" b="2540"/>
+            <wp:docPr id="993096529" name="Picture 1"/>
+            <wp:cNvGraphicFramePr>
+              <a:graphicFrameLocks xmlns:a="http://schemas.openxmlformats.org/drawingml/2006/main" noChangeAspect="1"/>
+            </wp:cNvGraphicFramePr>
+            <a:graphic xmlns:a="http://schemas.openxmlformats.org/drawingml/2006/main">
+              <a:graphicData uri="http://schemas.openxmlformats.org/drawingml/2006/picture">
+                <pic:pic xmlns:pic="http://schemas.openxmlformats.org/drawingml/2006/picture">
+                  <pic:nvPicPr>
+                    <pic:cNvPr id="993096529" name=""/>
+                    <pic:cNvPicPr/>
+                  </pic:nvPicPr>
+                  <pic:blipFill>
+                    <a:blip r:embed="rId4"/>
+                    <a:stretch>
+                      <a:fillRect/>
+                    </a:stretch>
+                  </pic:blipFill>
+                  <pic:spPr>
+                    <a:xfrm>
+                      <a:off x="0" y="0"/>
+                      <a:ext cx="5590033" cy="3607839"/>
+                    </a:xfrm>
+                    <a:prstGeom prst="rect">
+                      <a:avLst/>
+                    </a:prstGeom>
+                  </pic:spPr>
+                </pic:pic>
+              </a:graphicData>
+            </a:graphic>
+          </wp:inline>
+        </w:drawing>
+      </w:r>
+    </w:p>
+    <w:p>
+      <w:pPr>
+        <w:rPr>
+          <w:rFonts w:ascii="Courier New" w:hAnsi="Courier New" w:cs="Courier New"/>
+          <w:color w:val="212121"/>
+          <w:sz w:val="21"/>
+          <w:szCs w:val="21"/>
+          <w:shd w:val="clear" w:color="auto" w:fill="FFFFFF"/>
+        </w:rPr>
+      </w:pPr>
+      <w:r>
+        <w:rPr>
+          <w:rFonts w:ascii="Courier New" w:hAnsi="Courier New" w:cs="Courier New"/>
+          <w:color w:val="212121"/>
+          <w:sz w:val="21"/>
+          <w:szCs w:val="21"/>
+          <w:shd w:val="clear" w:color="auto" w:fill="FFFFFF"/>
+        </w:rPr>
+        <w:t>Test: commun_round: 50 | global_acc: 0.9913 | global_pre: 0.9913140209849364 | global_rec: 0.9913 | global_f1s: 0.9913027980822214</w:t>
+      </w:r>
+    </w:p>
+    <w:p>
+      <w:r>
+        <w:rPr>
+          <w:rFonts w:ascii="Courier New" w:hAnsi="Courier New" w:cs="Courier New"/>
+          <w:color w:val="212121"/>
+          <w:sz w:val="21"/>
+          <w:szCs w:val="21"/>
+          <w:shd w:val="clear" w:color="auto" w:fill="FFFFFF"/>
+        </w:rPr>
+        <w:t xml:space="preserve">'accuracy': [(0, 0.1158), (1, 0.9491), (2, 0.9696), (3, 0.9765), (4, 0.98), (5, 0.9827), (6, 0.9838), (7, 0.9846), (8, 0.9863), (9, 0.9861), (10, 0.9871), (11, 0.9871), (12, 0.9879), (13, 0.9883), (14, 0.9875), (15, 0.9884), (16, 0.9895), (17, 0.9889), (18, 0.9898), (19, 0.9887), (20, </w:t>
+      </w:r>
+      <w:r>
+        <w:rPr>
+          <w:rFonts w:ascii="Courier New" w:hAnsi="Courier New" w:cs="Courier New"/>
+          <w:color w:val="212121"/>
+          <w:sz w:val="21"/>
+          <w:szCs w:val="21"/>
+          <w:shd w:val="clear" w:color="auto" w:fill="FFFFFF"/>
+        </w:rPr>
+        <w:lastRenderedPageBreak/>
+        <w:t>0.9899), (21, 0.9896), (22, 0.9897), (23, 0.9901), (24, 0.989), (25, 0.9901), (26, 0.9901), (27, 0.9897), (28, 0.9893), (29, 0.9905), (30, 0.9899), (31, 0.9896), (32, 0.9895), (33, 0.9907), (34, 0.99), (35, 0.9903), (36, 0.991), (37, 0.99), (38, 0.9913), (39, 0.9905), (40, 0.9897), (41, 0.9905), (42, 0.9897), (43, 0.9907), (44, 0.9905), (45, 0.9899), (46, 0.9902), (47, 0.9906), (48, 0.9895), (49, 0.9901), (50, 0.9906)]</w:t>
+      </w:r>
+    </w:p>
     <w:p/>
     <w:sectPr>
       <w:pgSz w:w="12240" w:h="15840"/>
